--- a/凭证转换/template.docx
+++ b/凭证转换/template.docx
@@ -1,6 +1,6 @@
 
 <file path=word/document.xml><?xml version="1.0" encoding="utf-8"?>
-<w:document xmlns:wpc="http://schemas.microsoft.com/office/word/2010/wordprocessingCanvas" xmlns:cx="http://schemas.microsoft.com/office/drawing/2014/chartex" xmlns:cx1="http://schemas.microsoft.com/office/drawing/2015/9/8/chartex" xmlns:cx2="http://schemas.microsoft.com/office/drawing/2015/10/21/chartex" xmlns:cx3="http://schemas.microsoft.com/office/drawing/2016/5/9/chartex" xmlns:cx4="http://schemas.microsoft.com/office/drawing/2016/5/10/chartex" xmlns:cx5="http://schemas.microsoft.com/office/drawing/2016/5/11/chartex" xmlns:cx6="http://schemas.microsoft.com/office/drawing/2016/5/12/chartex" xmlns:cx7="http://schemas.microsoft.com/office/drawing/2016/5/13/chartex" xmlns:cx8="http://schemas.microsoft.com/office/drawing/2016/5/14/chartex" xmlns:mc="http://schemas.openxmlformats.org/markup-compatibility/2006" xmlns:aink="http://schemas.microsoft.com/office/drawing/2016/ink" xmlns:am3d="http://schemas.microsoft.com/office/drawing/2017/model3d" xmlns:o="urn:schemas-microsoft-com:office:office" xmlns:oel="http://schemas.microsoft.com/office/2019/extlst" xmlns:r="http://schemas.openxmlformats.org/officeDocument/2006/relationships" xmlns:m="http://schemas.openxmlformats.org/officeDocument/2006/math" xmlns:v="urn:schemas-microsoft-com:vml" xmlns:wp14="http://schemas.microsoft.com/office/word/2010/wordprocessingDrawing" xmlns:wp="http://schemas.openxmlformats.org/drawingml/2006/wordprocessingDrawing" xmlns:w10="urn:schemas-microsoft-com:office:word" xmlns:w="http://schemas.openxmlformats.org/wordprocessingml/2006/main" xmlns:w14="http://schemas.microsoft.com/office/word/2010/wordml" xmlns:w15="http://schemas.microsoft.com/office/word/2012/wordml" xmlns:w16cex="http://schemas.microsoft.com/office/word/2018/wordml/cex" xmlns:w16cid="http://schemas.microsoft.com/office/word/2016/wordml/cid" xmlns:w16="http://schemas.microsoft.com/office/word/2018/wordml" xmlns:w16du="http://schemas.microsoft.com/office/word/2023/wordml/word16du" xmlns:w16sdtdh="http://schemas.microsoft.com/office/word/2020/wordml/sdtdatahash" xmlns:w16se="http://schemas.microsoft.com/office/word/2015/wordml/symex" xmlns:wpg="http://schemas.microsoft.com/office/word/2010/wordprocessingGroup" xmlns:wpi="http://schemas.microsoft.com/office/word/2010/wordprocessingInk" xmlns:wne="http://schemas.microsoft.com/office/word/2006/wordml" xmlns:wps="http://schemas.microsoft.com/office/word/2010/wordprocessingShape" mc:Ignorable="w14 w15 w16se w16cid w16 w16cex w16sdtdh w16du wp14">
+<w:document xmlns:wpc="http://schemas.microsoft.com/office/word/2010/wordprocessingCanvas" xmlns:cx="http://schemas.microsoft.com/office/drawing/2014/chartex" xmlns:cx1="http://schemas.microsoft.com/office/drawing/2015/9/8/chartex" xmlns:cx2="http://schemas.microsoft.com/office/drawing/2015/10/21/chartex" xmlns:cx3="http://schemas.microsoft.com/office/drawing/2016/5/9/chartex" xmlns:cx4="http://schemas.microsoft.com/office/drawing/2016/5/10/chartex" xmlns:cx5="http://schemas.microsoft.com/office/drawing/2016/5/11/chartex" xmlns:cx6="http://schemas.microsoft.com/office/drawing/2016/5/12/chartex" xmlns:cx7="http://schemas.microsoft.com/office/drawing/2016/5/13/chartex" xmlns:cx8="http://schemas.microsoft.com/office/drawing/2016/5/14/chartex" xmlns:mc="http://schemas.openxmlformats.org/markup-compatibility/2006" xmlns:aink="http://schemas.microsoft.com/office/drawing/2016/ink" xmlns:am3d="http://schemas.microsoft.com/office/drawing/2017/model3d" xmlns:o="urn:schemas-microsoft-com:office:office" xmlns:oel="http://schemas.microsoft.com/office/2019/extlst" xmlns:r="http://schemas.openxmlformats.org/officeDocument/2006/relationships" xmlns:m="http://schemas.openxmlformats.org/officeDocument/2006/math" xmlns:v="urn:schemas-microsoft-com:vml" xmlns:wp14="http://schemas.microsoft.com/office/word/2010/wordprocessingDrawing" xmlns:wp="http://schemas.openxmlformats.org/drawingml/2006/wordprocessingDrawing" xmlns:w10="urn:schemas-microsoft-com:office:word" xmlns:w="http://schemas.openxmlformats.org/wordprocessingml/2006/main" xmlns:w14="http://schemas.microsoft.com/office/word/2010/wordml" xmlns:w15="http://schemas.microsoft.com/office/word/2012/wordml" xmlns:w16cex="http://schemas.microsoft.com/office/word/2018/wordml/cex" xmlns:w16cid="http://schemas.microsoft.com/office/word/2016/wordml/cid" xmlns:w16="http://schemas.microsoft.com/office/word/2018/wordml" xmlns:w16du="http://schemas.microsoft.com/office/word/2023/wordml/word16du" xmlns:w16sdtdh="http://schemas.microsoft.com/office/word/2020/wordml/sdtdatahash" xmlns:w16sdtfl="http://schemas.microsoft.com/office/word/2024/wordml/sdtformatlock" xmlns:w16se="http://schemas.microsoft.com/office/word/2015/wordml/symex" xmlns:wpg="http://schemas.microsoft.com/office/word/2010/wordprocessingGroup" xmlns:wpi="http://schemas.microsoft.com/office/word/2010/wordprocessingInk" xmlns:wne="http://schemas.microsoft.com/office/word/2006/wordml" xmlns:wps="http://schemas.microsoft.com/office/word/2010/wordprocessingShape" mc:Ignorable="w14 w15 w16se w16cid w16 w16cex w16sdtdh w16sdtfl w16du wp14">
   <w:body>
     <w:p>
       <w:pPr>
@@ -25,254 +25,10 @@
         <w:t>保险凭证</w:t>
       </w:r>
     </w:p>
-    <w:p>
-      <w:pPr>
-        <w:wordWrap w:val="0"/>
-        <w:spacing w:line="480" w:lineRule="auto"/>
-        <w:rPr>
-          <w:rFonts w:ascii="宋体" w:hAnsi="宋体" w:cs="宋体"/>
-          <w:b/>
-          <w:bCs/>
-          <w:sz w:val="18"/>
-          <w:szCs w:val="18"/>
-        </w:rPr>
-      </w:pPr>
-      <w:r>
-        <w:rPr>
-          <w:noProof/>
-        </w:rPr>
-        <w:drawing>
-          <wp:anchor distT="0" distB="0" distL="114300" distR="114300" simplePos="0" relativeHeight="251676160" behindDoc="0" locked="0" layoutInCell="1" allowOverlap="1" wp14:anchorId="12DD48EE" wp14:editId="512A11CE">
-            <wp:simplePos x="0" y="0"/>
-            <wp:positionH relativeFrom="column">
-              <wp:posOffset>2547620</wp:posOffset>
-            </wp:positionH>
-            <wp:positionV relativeFrom="paragraph">
-              <wp:posOffset>382905</wp:posOffset>
-            </wp:positionV>
-            <wp:extent cx="1995805" cy="1995805"/>
-            <wp:effectExtent l="0" t="0" r="0" b="0"/>
-            <wp:wrapNone/>
-            <wp:docPr id="9956" name="图片 1"/>
-            <wp:cNvGraphicFramePr>
-              <a:graphicFrameLocks xmlns:a="http://schemas.openxmlformats.org/drawingml/2006/main" noChangeAspect="1"/>
-            </wp:cNvGraphicFramePr>
-            <a:graphic xmlns:a="http://schemas.openxmlformats.org/drawingml/2006/main">
-              <a:graphicData uri="http://schemas.openxmlformats.org/drawingml/2006/picture">
-                <pic:pic xmlns:pic="http://schemas.openxmlformats.org/drawingml/2006/picture">
-                  <pic:nvPicPr>
-                    <pic:cNvPr id="0" name="图片 9956"/>
-                    <pic:cNvPicPr>
-                      <a:picLocks noChangeAspect="1" noChangeArrowheads="1"/>
-                    </pic:cNvPicPr>
-                  </pic:nvPicPr>
-                  <pic:blipFill>
-                    <a:blip r:embed="rId6">
-                      <a:extLst>
-                        <a:ext uri="{28A0092B-C50C-407E-A947-70E740481C1C}">
-                          <a14:useLocalDpi xmlns:a14="http://schemas.microsoft.com/office/drawing/2010/main" val="0"/>
-                        </a:ext>
-                      </a:extLst>
-                    </a:blip>
-                    <a:srcRect/>
-                    <a:stretch>
-                      <a:fillRect/>
-                    </a:stretch>
-                  </pic:blipFill>
-                  <pic:spPr bwMode="auto">
-                    <a:xfrm rot="6300000">
-                      <a:off x="0" y="0"/>
-                      <a:ext cx="1995805" cy="1995805"/>
-                    </a:xfrm>
-                    <a:prstGeom prst="rect">
-                      <a:avLst/>
-                    </a:prstGeom>
-                    <a:noFill/>
-                    <a:ln>
-                      <a:noFill/>
-                    </a:ln>
-                    <a:effectLst/>
-                  </pic:spPr>
-                </pic:pic>
-              </a:graphicData>
-            </a:graphic>
-            <wp14:sizeRelH relativeFrom="page">
-              <wp14:pctWidth>0</wp14:pctWidth>
-            </wp14:sizeRelH>
-            <wp14:sizeRelV relativeFrom="page">
-              <wp14:pctHeight>0</wp14:pctHeight>
-            </wp14:sizeRelV>
-          </wp:anchor>
-        </w:drawing>
-      </w:r>
-    </w:p>
-    <w:tbl>
-      <w:tblPr>
-        <w:tblStyle w:val="a9"/>
-        <w:tblpPr w:leftFromText="180" w:rightFromText="180" w:vertAnchor="text" w:horzAnchor="margin" w:tblpY="6065"/>
-        <w:tblW w:w="0" w:type="auto"/>
-        <w:tblBorders>
-          <w:top w:val="none" w:sz="0" w:space="0" w:color="auto"/>
-          <w:left w:val="none" w:sz="0" w:space="0" w:color="auto"/>
-          <w:bottom w:val="none" w:sz="0" w:space="0" w:color="auto"/>
-          <w:right w:val="none" w:sz="0" w:space="0" w:color="auto"/>
-          <w:insideH w:val="none" w:sz="0" w:space="0" w:color="auto"/>
-          <w:insideV w:val="none" w:sz="0" w:space="0" w:color="auto"/>
-        </w:tblBorders>
-        <w:tblLook w:val="04A0" w:firstRow="1" w:lastRow="0" w:firstColumn="1" w:lastColumn="0" w:noHBand="0" w:noVBand="1"/>
-      </w:tblPr>
-      <w:tblGrid>
-        <w:gridCol w:w="1185"/>
-        <w:gridCol w:w="1185"/>
-        <w:gridCol w:w="1185"/>
-        <w:gridCol w:w="1185"/>
-        <w:gridCol w:w="1185"/>
-        <w:gridCol w:w="1185"/>
-        <w:gridCol w:w="1186"/>
-      </w:tblGrid>
-      <w:tr>
-        <w:tc>
-          <w:tcPr>
-            <w:tcW w:w="1185" w:type="dxa"/>
-          </w:tcPr>
-          <w:p>
-            <w:pPr>
-              <w:wordWrap w:val="0"/>
-              <w:spacing w:line="480" w:lineRule="auto"/>
-              <w:rPr>
-                <w:rFonts w:ascii="宋体" w:hAnsi="宋体" w:cs="宋体"/>
-                <w:b/>
-                <w:bCs/>
-                <w:sz w:val="18"/>
-                <w:szCs w:val="18"/>
-              </w:rPr>
-            </w:pPr>
-          </w:p>
-        </w:tc>
-        <w:tc>
-          <w:tcPr>
-            <w:tcW w:w="1185" w:type="dxa"/>
-          </w:tcPr>
-          <w:p>
-            <w:pPr>
-              <w:wordWrap w:val="0"/>
-              <w:spacing w:line="480" w:lineRule="auto"/>
-              <w:rPr>
-                <w:rFonts w:ascii="宋体" w:hAnsi="宋体" w:cs="宋体"/>
-                <w:b/>
-                <w:bCs/>
-                <w:sz w:val="18"/>
-                <w:szCs w:val="18"/>
-              </w:rPr>
-            </w:pPr>
-          </w:p>
-        </w:tc>
-        <w:tc>
-          <w:tcPr>
-            <w:tcW w:w="1185" w:type="dxa"/>
-          </w:tcPr>
-          <w:p>
-            <w:pPr>
-              <w:wordWrap w:val="0"/>
-              <w:spacing w:line="480" w:lineRule="auto"/>
-              <w:rPr>
-                <w:rFonts w:ascii="宋体" w:hAnsi="宋体" w:cs="宋体"/>
-                <w:b/>
-                <w:bCs/>
-                <w:sz w:val="18"/>
-                <w:szCs w:val="18"/>
-              </w:rPr>
-            </w:pPr>
-          </w:p>
-        </w:tc>
-        <w:tc>
-          <w:tcPr>
-            <w:tcW w:w="1185" w:type="dxa"/>
-          </w:tcPr>
-          <w:p>
-            <w:pPr>
-              <w:wordWrap w:val="0"/>
-              <w:spacing w:line="480" w:lineRule="auto"/>
-              <w:rPr>
-                <w:rFonts w:ascii="宋体" w:hAnsi="宋体" w:cs="宋体"/>
-                <w:b/>
-                <w:bCs/>
-                <w:sz w:val="18"/>
-                <w:szCs w:val="18"/>
-              </w:rPr>
-            </w:pPr>
-          </w:p>
-        </w:tc>
-        <w:tc>
-          <w:tcPr>
-            <w:tcW w:w="1185" w:type="dxa"/>
-          </w:tcPr>
-          <w:p>
-            <w:pPr>
-              <w:wordWrap w:val="0"/>
-              <w:spacing w:line="480" w:lineRule="auto"/>
-              <w:rPr>
-                <w:rFonts w:ascii="宋体" w:hAnsi="宋体" w:cs="宋体"/>
-                <w:b/>
-                <w:bCs/>
-                <w:sz w:val="18"/>
-                <w:szCs w:val="18"/>
-              </w:rPr>
-            </w:pPr>
-          </w:p>
-        </w:tc>
-        <w:tc>
-          <w:tcPr>
-            <w:tcW w:w="1185" w:type="dxa"/>
-          </w:tcPr>
-          <w:p>
-            <w:pPr>
-              <w:wordWrap w:val="0"/>
-              <w:spacing w:line="480" w:lineRule="auto"/>
-              <w:rPr>
-                <w:rFonts w:ascii="宋体" w:hAnsi="宋体" w:cs="宋体"/>
-                <w:b/>
-                <w:bCs/>
-                <w:sz w:val="18"/>
-                <w:szCs w:val="18"/>
-              </w:rPr>
-            </w:pPr>
-          </w:p>
-        </w:tc>
-        <w:tc>
-          <w:tcPr>
-            <w:tcW w:w="1186" w:type="dxa"/>
-          </w:tcPr>
-          <w:p>
-            <w:pPr>
-              <w:wordWrap w:val="0"/>
-              <w:spacing w:line="480" w:lineRule="auto"/>
-              <w:rPr>
-                <w:rFonts w:ascii="宋体" w:hAnsi="宋体" w:cs="宋体"/>
-                <w:b/>
-                <w:bCs/>
-                <w:sz w:val="18"/>
-                <w:szCs w:val="18"/>
-              </w:rPr>
-            </w:pPr>
-          </w:p>
-        </w:tc>
-      </w:tr>
-    </w:tbl>
-    <w:p>
-      <w:pPr>
-        <w:wordWrap w:val="0"/>
-        <w:spacing w:line="480" w:lineRule="auto"/>
-        <w:rPr>
-          <w:rFonts w:ascii="宋体" w:hAnsi="宋体" w:cs="宋体"/>
-          <w:sz w:val="18"/>
-          <w:szCs w:val="18"/>
-          <w:u w:val="single"/>
-        </w:rPr>
-      </w:pPr>
-    </w:p>
     <w:sectPr>
-      <w:headerReference w:type="default" r:id="rId7"/>
+      <w:headerReference w:type="even" r:id="rId7"/>
+      <w:headerReference w:type="default" r:id="rId8"/>
+      <w:headerReference w:type="first" r:id="rId9"/>
       <w:pgSz w:w="11906" w:h="16838"/>
       <w:pgMar w:top="1440" w:right="1800" w:bottom="1440" w:left="1800" w:header="851" w:footer="992" w:gutter="0"/>
       <w:cols w:space="720"/>
@@ -283,7 +39,7 @@
 </file>
 
 <file path=word/endnotes.xml><?xml version="1.0" encoding="utf-8"?>
-<w:endnotes xmlns:wpc="http://schemas.microsoft.com/office/word/2010/wordprocessingCanvas" xmlns:cx="http://schemas.microsoft.com/office/drawing/2014/chartex" xmlns:cx1="http://schemas.microsoft.com/office/drawing/2015/9/8/chartex" xmlns:cx2="http://schemas.microsoft.com/office/drawing/2015/10/21/chartex" xmlns:cx3="http://schemas.microsoft.com/office/drawing/2016/5/9/chartex" xmlns:cx4="http://schemas.microsoft.com/office/drawing/2016/5/10/chartex" xmlns:cx5="http://schemas.microsoft.com/office/drawing/2016/5/11/chartex" xmlns:cx6="http://schemas.microsoft.com/office/drawing/2016/5/12/chartex" xmlns:cx7="http://schemas.microsoft.com/office/drawing/2016/5/13/chartex" xmlns:cx8="http://schemas.microsoft.com/office/drawing/2016/5/14/chartex" xmlns:mc="http://schemas.openxmlformats.org/markup-compatibility/2006" xmlns:aink="http://schemas.microsoft.com/office/drawing/2016/ink" xmlns:am3d="http://schemas.microsoft.com/office/drawing/2017/model3d" xmlns:o="urn:schemas-microsoft-com:office:office" xmlns:oel="http://schemas.microsoft.com/office/2019/extlst" xmlns:r="http://schemas.openxmlformats.org/officeDocument/2006/relationships" xmlns:m="http://schemas.openxmlformats.org/officeDocument/2006/math" xmlns:v="urn:schemas-microsoft-com:vml" xmlns:wp14="http://schemas.microsoft.com/office/word/2010/wordprocessingDrawing" xmlns:wp="http://schemas.openxmlformats.org/drawingml/2006/wordprocessingDrawing" xmlns:w10="urn:schemas-microsoft-com:office:word" xmlns:w="http://schemas.openxmlformats.org/wordprocessingml/2006/main" xmlns:w14="http://schemas.microsoft.com/office/word/2010/wordml" xmlns:w15="http://schemas.microsoft.com/office/word/2012/wordml" xmlns:w16cex="http://schemas.microsoft.com/office/word/2018/wordml/cex" xmlns:w16cid="http://schemas.microsoft.com/office/word/2016/wordml/cid" xmlns:w16="http://schemas.microsoft.com/office/word/2018/wordml" xmlns:w16du="http://schemas.microsoft.com/office/word/2023/wordml/word16du" xmlns:w16sdtdh="http://schemas.microsoft.com/office/word/2020/wordml/sdtdatahash" xmlns:w16se="http://schemas.microsoft.com/office/word/2015/wordml/symex" xmlns:wpg="http://schemas.microsoft.com/office/word/2010/wordprocessingGroup" xmlns:wpi="http://schemas.microsoft.com/office/word/2010/wordprocessingInk" xmlns:wne="http://schemas.microsoft.com/office/word/2006/wordml" xmlns:wps="http://schemas.microsoft.com/office/word/2010/wordprocessingShape" mc:Ignorable="w14 w15 w16se w16cid w16 w16cex w16sdtdh w16du wp14">
+<w:endnotes xmlns:wpc="http://schemas.microsoft.com/office/word/2010/wordprocessingCanvas" xmlns:cx="http://schemas.microsoft.com/office/drawing/2014/chartex" xmlns:cx1="http://schemas.microsoft.com/office/drawing/2015/9/8/chartex" xmlns:cx2="http://schemas.microsoft.com/office/drawing/2015/10/21/chartex" xmlns:cx3="http://schemas.microsoft.com/office/drawing/2016/5/9/chartex" xmlns:cx4="http://schemas.microsoft.com/office/drawing/2016/5/10/chartex" xmlns:cx5="http://schemas.microsoft.com/office/drawing/2016/5/11/chartex" xmlns:cx6="http://schemas.microsoft.com/office/drawing/2016/5/12/chartex" xmlns:cx7="http://schemas.microsoft.com/office/drawing/2016/5/13/chartex" xmlns:cx8="http://schemas.microsoft.com/office/drawing/2016/5/14/chartex" xmlns:mc="http://schemas.openxmlformats.org/markup-compatibility/2006" xmlns:aink="http://schemas.microsoft.com/office/drawing/2016/ink" xmlns:am3d="http://schemas.microsoft.com/office/drawing/2017/model3d" xmlns:o="urn:schemas-microsoft-com:office:office" xmlns:oel="http://schemas.microsoft.com/office/2019/extlst" xmlns:r="http://schemas.openxmlformats.org/officeDocument/2006/relationships" xmlns:m="http://schemas.openxmlformats.org/officeDocument/2006/math" xmlns:v="urn:schemas-microsoft-com:vml" xmlns:wp14="http://schemas.microsoft.com/office/word/2010/wordprocessingDrawing" xmlns:wp="http://schemas.openxmlformats.org/drawingml/2006/wordprocessingDrawing" xmlns:w10="urn:schemas-microsoft-com:office:word" xmlns:w="http://schemas.openxmlformats.org/wordprocessingml/2006/main" xmlns:w14="http://schemas.microsoft.com/office/word/2010/wordml" xmlns:w15="http://schemas.microsoft.com/office/word/2012/wordml" xmlns:w16cex="http://schemas.microsoft.com/office/word/2018/wordml/cex" xmlns:w16cid="http://schemas.microsoft.com/office/word/2016/wordml/cid" xmlns:w16="http://schemas.microsoft.com/office/word/2018/wordml" xmlns:w16du="http://schemas.microsoft.com/office/word/2023/wordml/word16du" xmlns:w16sdtdh="http://schemas.microsoft.com/office/word/2020/wordml/sdtdatahash" xmlns:w16sdtfl="http://schemas.microsoft.com/office/word/2024/wordml/sdtformatlock" xmlns:w16se="http://schemas.microsoft.com/office/word/2015/wordml/symex" xmlns:wpg="http://schemas.microsoft.com/office/word/2010/wordprocessingGroup" xmlns:wpi="http://schemas.microsoft.com/office/word/2010/wordprocessingInk" xmlns:wne="http://schemas.microsoft.com/office/word/2006/wordml" xmlns:wps="http://schemas.microsoft.com/office/word/2010/wordprocessingShape" mc:Ignorable="w14 w15 w16se w16cid w16 w16cex w16sdtdh w16sdtfl w16du wp14">
   <w:endnote w:type="separator" w:id="-1">
     <w:p>
       <w:r>
@@ -302,7 +58,7 @@
 </file>
 
 <file path=word/footnotes.xml><?xml version="1.0" encoding="utf-8"?>
-<w:footnotes xmlns:wpc="http://schemas.microsoft.com/office/word/2010/wordprocessingCanvas" xmlns:cx="http://schemas.microsoft.com/office/drawing/2014/chartex" xmlns:cx1="http://schemas.microsoft.com/office/drawing/2015/9/8/chartex" xmlns:cx2="http://schemas.microsoft.com/office/drawing/2015/10/21/chartex" xmlns:cx3="http://schemas.microsoft.com/office/drawing/2016/5/9/chartex" xmlns:cx4="http://schemas.microsoft.com/office/drawing/2016/5/10/chartex" xmlns:cx5="http://schemas.microsoft.com/office/drawing/2016/5/11/chartex" xmlns:cx6="http://schemas.microsoft.com/office/drawing/2016/5/12/chartex" xmlns:cx7="http://schemas.microsoft.com/office/drawing/2016/5/13/chartex" xmlns:cx8="http://schemas.microsoft.com/office/drawing/2016/5/14/chartex" xmlns:mc="http://schemas.openxmlformats.org/markup-compatibility/2006" xmlns:aink="http://schemas.microsoft.com/office/drawing/2016/ink" xmlns:am3d="http://schemas.microsoft.com/office/drawing/2017/model3d" xmlns:o="urn:schemas-microsoft-com:office:office" xmlns:oel="http://schemas.microsoft.com/office/2019/extlst" xmlns:r="http://schemas.openxmlformats.org/officeDocument/2006/relationships" xmlns:m="http://schemas.openxmlformats.org/officeDocument/2006/math" xmlns:v="urn:schemas-microsoft-com:vml" xmlns:wp14="http://schemas.microsoft.com/office/word/2010/wordprocessingDrawing" xmlns:wp="http://schemas.openxmlformats.org/drawingml/2006/wordprocessingDrawing" xmlns:w10="urn:schemas-microsoft-com:office:word" xmlns:w="http://schemas.openxmlformats.org/wordprocessingml/2006/main" xmlns:w14="http://schemas.microsoft.com/office/word/2010/wordml" xmlns:w15="http://schemas.microsoft.com/office/word/2012/wordml" xmlns:w16cex="http://schemas.microsoft.com/office/word/2018/wordml/cex" xmlns:w16cid="http://schemas.microsoft.com/office/word/2016/wordml/cid" xmlns:w16="http://schemas.microsoft.com/office/word/2018/wordml" xmlns:w16du="http://schemas.microsoft.com/office/word/2023/wordml/word16du" xmlns:w16sdtdh="http://schemas.microsoft.com/office/word/2020/wordml/sdtdatahash" xmlns:w16se="http://schemas.microsoft.com/office/word/2015/wordml/symex" xmlns:wpg="http://schemas.microsoft.com/office/word/2010/wordprocessingGroup" xmlns:wpi="http://schemas.microsoft.com/office/word/2010/wordprocessingInk" xmlns:wne="http://schemas.microsoft.com/office/word/2006/wordml" xmlns:wps="http://schemas.microsoft.com/office/word/2010/wordprocessingShape" mc:Ignorable="w14 w15 w16se w16cid w16 w16cex w16sdtdh w16du wp14">
+<w:footnotes xmlns:wpc="http://schemas.microsoft.com/office/word/2010/wordprocessingCanvas" xmlns:cx="http://schemas.microsoft.com/office/drawing/2014/chartex" xmlns:cx1="http://schemas.microsoft.com/office/drawing/2015/9/8/chartex" xmlns:cx2="http://schemas.microsoft.com/office/drawing/2015/10/21/chartex" xmlns:cx3="http://schemas.microsoft.com/office/drawing/2016/5/9/chartex" xmlns:cx4="http://schemas.microsoft.com/office/drawing/2016/5/10/chartex" xmlns:cx5="http://schemas.microsoft.com/office/drawing/2016/5/11/chartex" xmlns:cx6="http://schemas.microsoft.com/office/drawing/2016/5/12/chartex" xmlns:cx7="http://schemas.microsoft.com/office/drawing/2016/5/13/chartex" xmlns:cx8="http://schemas.microsoft.com/office/drawing/2016/5/14/chartex" xmlns:mc="http://schemas.openxmlformats.org/markup-compatibility/2006" xmlns:aink="http://schemas.microsoft.com/office/drawing/2016/ink" xmlns:am3d="http://schemas.microsoft.com/office/drawing/2017/model3d" xmlns:o="urn:schemas-microsoft-com:office:office" xmlns:oel="http://schemas.microsoft.com/office/2019/extlst" xmlns:r="http://schemas.openxmlformats.org/officeDocument/2006/relationships" xmlns:m="http://schemas.openxmlformats.org/officeDocument/2006/math" xmlns:v="urn:schemas-microsoft-com:vml" xmlns:wp14="http://schemas.microsoft.com/office/word/2010/wordprocessingDrawing" xmlns:wp="http://schemas.openxmlformats.org/drawingml/2006/wordprocessingDrawing" xmlns:w10="urn:schemas-microsoft-com:office:word" xmlns:w="http://schemas.openxmlformats.org/wordprocessingml/2006/main" xmlns:w14="http://schemas.microsoft.com/office/word/2010/wordml" xmlns:w15="http://schemas.microsoft.com/office/word/2012/wordml" xmlns:w16cex="http://schemas.microsoft.com/office/word/2018/wordml/cex" xmlns:w16cid="http://schemas.microsoft.com/office/word/2016/wordml/cid" xmlns:w16="http://schemas.microsoft.com/office/word/2018/wordml" xmlns:w16du="http://schemas.microsoft.com/office/word/2023/wordml/word16du" xmlns:w16sdtdh="http://schemas.microsoft.com/office/word/2020/wordml/sdtdatahash" xmlns:w16sdtfl="http://schemas.microsoft.com/office/word/2024/wordml/sdtformatlock" xmlns:w16se="http://schemas.microsoft.com/office/word/2015/wordml/symex" xmlns:wpg="http://schemas.microsoft.com/office/word/2010/wordprocessingGroup" xmlns:wpi="http://schemas.microsoft.com/office/word/2010/wordprocessingInk" xmlns:wne="http://schemas.microsoft.com/office/word/2006/wordml" xmlns:wps="http://schemas.microsoft.com/office/word/2010/wordprocessingShape" mc:Ignorable="w14 w15 w16se w16cid w16 w16cex w16sdtdh w16sdtfl w16du wp14">
   <w:footnote w:type="separator" w:id="-1">
     <w:p>
       <w:r>
@@ -321,12 +77,81 @@
 </file>
 
 <file path=word/header1.xml><?xml version="1.0" encoding="utf-8"?>
-<w:hdr xmlns:wpc="http://schemas.microsoft.com/office/word/2010/wordprocessingCanvas" xmlns:cx="http://schemas.microsoft.com/office/drawing/2014/chartex" xmlns:cx1="http://schemas.microsoft.com/office/drawing/2015/9/8/chartex" xmlns:cx2="http://schemas.microsoft.com/office/drawing/2015/10/21/chartex" xmlns:cx3="http://schemas.microsoft.com/office/drawing/2016/5/9/chartex" xmlns:cx4="http://schemas.microsoft.com/office/drawing/2016/5/10/chartex" xmlns:cx5="http://schemas.microsoft.com/office/drawing/2016/5/11/chartex" xmlns:cx6="http://schemas.microsoft.com/office/drawing/2016/5/12/chartex" xmlns:cx7="http://schemas.microsoft.com/office/drawing/2016/5/13/chartex" xmlns:cx8="http://schemas.microsoft.com/office/drawing/2016/5/14/chartex" xmlns:mc="http://schemas.openxmlformats.org/markup-compatibility/2006" xmlns:aink="http://schemas.microsoft.com/office/drawing/2016/ink" xmlns:am3d="http://schemas.microsoft.com/office/drawing/2017/model3d" xmlns:o="urn:schemas-microsoft-com:office:office" xmlns:oel="http://schemas.microsoft.com/office/2019/extlst" xmlns:r="http://schemas.openxmlformats.org/officeDocument/2006/relationships" xmlns:m="http://schemas.openxmlformats.org/officeDocument/2006/math" xmlns:v="urn:schemas-microsoft-com:vml" xmlns:wp14="http://schemas.microsoft.com/office/word/2010/wordprocessingDrawing" xmlns:wp="http://schemas.openxmlformats.org/drawingml/2006/wordprocessingDrawing" xmlns:w10="urn:schemas-microsoft-com:office:word" xmlns:w="http://schemas.openxmlformats.org/wordprocessingml/2006/main" xmlns:w14="http://schemas.microsoft.com/office/word/2010/wordml" xmlns:w15="http://schemas.microsoft.com/office/word/2012/wordml" xmlns:w16cex="http://schemas.microsoft.com/office/word/2018/wordml/cex" xmlns:w16cid="http://schemas.microsoft.com/office/word/2016/wordml/cid" xmlns:w16="http://schemas.microsoft.com/office/word/2018/wordml" xmlns:w16du="http://schemas.microsoft.com/office/word/2023/wordml/word16du" xmlns:w16sdtdh="http://schemas.microsoft.com/office/word/2020/wordml/sdtdatahash" xmlns:w16se="http://schemas.microsoft.com/office/word/2015/wordml/symex" xmlns:wpg="http://schemas.microsoft.com/office/word/2010/wordprocessingGroup" xmlns:wpi="http://schemas.microsoft.com/office/word/2010/wordprocessingInk" xmlns:wne="http://schemas.microsoft.com/office/word/2006/wordml" xmlns:wps="http://schemas.microsoft.com/office/word/2010/wordprocessingShape" mc:Ignorable="w14 w15 w16se w16cid w16 w16cex w16sdtdh w16du wp14">
+<w:hdr xmlns:wpc="http://schemas.microsoft.com/office/word/2010/wordprocessingCanvas" xmlns:cx="http://schemas.microsoft.com/office/drawing/2014/chartex" xmlns:cx1="http://schemas.microsoft.com/office/drawing/2015/9/8/chartex" xmlns:cx2="http://schemas.microsoft.com/office/drawing/2015/10/21/chartex" xmlns:cx3="http://schemas.microsoft.com/office/drawing/2016/5/9/chartex" xmlns:cx4="http://schemas.microsoft.com/office/drawing/2016/5/10/chartex" xmlns:cx5="http://schemas.microsoft.com/office/drawing/2016/5/11/chartex" xmlns:cx6="http://schemas.microsoft.com/office/drawing/2016/5/12/chartex" xmlns:cx7="http://schemas.microsoft.com/office/drawing/2016/5/13/chartex" xmlns:cx8="http://schemas.microsoft.com/office/drawing/2016/5/14/chartex" xmlns:mc="http://schemas.openxmlformats.org/markup-compatibility/2006" xmlns:aink="http://schemas.microsoft.com/office/drawing/2016/ink" xmlns:am3d="http://schemas.microsoft.com/office/drawing/2017/model3d" xmlns:o="urn:schemas-microsoft-com:office:office" xmlns:oel="http://schemas.microsoft.com/office/2019/extlst" xmlns:r="http://schemas.openxmlformats.org/officeDocument/2006/relationships" xmlns:m="http://schemas.openxmlformats.org/officeDocument/2006/math" xmlns:v="urn:schemas-microsoft-com:vml" xmlns:wp14="http://schemas.microsoft.com/office/word/2010/wordprocessingDrawing" xmlns:wp="http://schemas.openxmlformats.org/drawingml/2006/wordprocessingDrawing" xmlns:w10="urn:schemas-microsoft-com:office:word" xmlns:w="http://schemas.openxmlformats.org/wordprocessingml/2006/main" xmlns:w14="http://schemas.microsoft.com/office/word/2010/wordml" xmlns:w15="http://schemas.microsoft.com/office/word/2012/wordml" xmlns:w16cex="http://schemas.microsoft.com/office/word/2018/wordml/cex" xmlns:w16cid="http://schemas.microsoft.com/office/word/2016/wordml/cid" xmlns:w16="http://schemas.microsoft.com/office/word/2018/wordml" xmlns:w16du="http://schemas.microsoft.com/office/word/2023/wordml/word16du" xmlns:w16sdtdh="http://schemas.microsoft.com/office/word/2020/wordml/sdtdatahash" xmlns:w16sdtfl="http://schemas.microsoft.com/office/word/2024/wordml/sdtformatlock" xmlns:w16se="http://schemas.microsoft.com/office/word/2015/wordml/symex" xmlns:wpg="http://schemas.microsoft.com/office/word/2010/wordprocessingGroup" xmlns:wpi="http://schemas.microsoft.com/office/word/2010/wordprocessingInk" xmlns:wne="http://schemas.microsoft.com/office/word/2006/wordml" xmlns:wps="http://schemas.microsoft.com/office/word/2010/wordprocessingShape" mc:Ignorable="w14 w15 w16se w16cid w16 w16cex w16sdtdh w16sdtfl w16du wp14">
+  <w:p>
+    <w:pPr>
+      <w:pStyle w:val="a7"/>
+    </w:pPr>
+    <w:r>
+      <w:rPr>
+        <w:noProof/>
+      </w:rPr>
+      <w:pict w14:anchorId="6FCA4C95">
+        <v:shapetype id="_x0000_t75" coordsize="21600,21600" o:spt="75" o:preferrelative="t" path="m@4@5l@4@11@9@11@9@5xe" filled="f" stroked="f">
+          <v:stroke joinstyle="miter"/>
+          <v:formulas>
+            <v:f eqn="if lineDrawn pixelLineWidth 0"/>
+            <v:f eqn="sum @0 1 0"/>
+            <v:f eqn="sum 0 0 @1"/>
+            <v:f eqn="prod @2 1 2"/>
+            <v:f eqn="prod @3 21600 pixelWidth"/>
+            <v:f eqn="prod @3 21600 pixelHeight"/>
+            <v:f eqn="sum @0 0 1"/>
+            <v:f eqn="prod @6 1 2"/>
+            <v:f eqn="prod @7 21600 pixelWidth"/>
+            <v:f eqn="sum @8 21600 0"/>
+            <v:f eqn="prod @7 21600 pixelHeight"/>
+            <v:f eqn="sum @10 21600 0"/>
+          </v:formulas>
+          <v:path o:extrusionok="f" gradientshapeok="t" o:connecttype="rect"/>
+          <o:lock v:ext="edit" aspectratio="t"/>
+        </v:shapetype>
+        <v:shape id="WordPictureWatermark31437126" o:spid="_x0000_s1028" type="#_x0000_t75" style="position:absolute;left:0;text-align:left;margin-left:0;margin-top:0;width:193pt;height:193pt;z-index:-251657216;mso-position-horizontal:center;mso-position-horizontal-relative:margin;mso-position-vertical:center;mso-position-vertical-relative:margin" o:allowincell="f">
+          <v:imagedata r:id="rId1" o:title="图片1"/>
+        </v:shape>
+      </w:pict>
+    </w:r>
+  </w:p>
+</w:hdr>
+</file>
+
+<file path=word/header2.xml><?xml version="1.0" encoding="utf-8"?>
+<w:hdr xmlns:wpc="http://schemas.microsoft.com/office/word/2010/wordprocessingCanvas" xmlns:cx="http://schemas.microsoft.com/office/drawing/2014/chartex" xmlns:cx1="http://schemas.microsoft.com/office/drawing/2015/9/8/chartex" xmlns:cx2="http://schemas.microsoft.com/office/drawing/2015/10/21/chartex" xmlns:cx3="http://schemas.microsoft.com/office/drawing/2016/5/9/chartex" xmlns:cx4="http://schemas.microsoft.com/office/drawing/2016/5/10/chartex" xmlns:cx5="http://schemas.microsoft.com/office/drawing/2016/5/11/chartex" xmlns:cx6="http://schemas.microsoft.com/office/drawing/2016/5/12/chartex" xmlns:cx7="http://schemas.microsoft.com/office/drawing/2016/5/13/chartex" xmlns:cx8="http://schemas.microsoft.com/office/drawing/2016/5/14/chartex" xmlns:mc="http://schemas.openxmlformats.org/markup-compatibility/2006" xmlns:aink="http://schemas.microsoft.com/office/drawing/2016/ink" xmlns:am3d="http://schemas.microsoft.com/office/drawing/2017/model3d" xmlns:o="urn:schemas-microsoft-com:office:office" xmlns:oel="http://schemas.microsoft.com/office/2019/extlst" xmlns:r="http://schemas.openxmlformats.org/officeDocument/2006/relationships" xmlns:m="http://schemas.openxmlformats.org/officeDocument/2006/math" xmlns:v="urn:schemas-microsoft-com:vml" xmlns:wp14="http://schemas.microsoft.com/office/word/2010/wordprocessingDrawing" xmlns:wp="http://schemas.openxmlformats.org/drawingml/2006/wordprocessingDrawing" xmlns:w10="urn:schemas-microsoft-com:office:word" xmlns:w="http://schemas.openxmlformats.org/wordprocessingml/2006/main" xmlns:w14="http://schemas.microsoft.com/office/word/2010/wordml" xmlns:w15="http://schemas.microsoft.com/office/word/2012/wordml" xmlns:w16cex="http://schemas.microsoft.com/office/word/2018/wordml/cex" xmlns:w16cid="http://schemas.microsoft.com/office/word/2016/wordml/cid" xmlns:w16="http://schemas.microsoft.com/office/word/2018/wordml" xmlns:w16du="http://schemas.microsoft.com/office/word/2023/wordml/word16du" xmlns:w16sdtdh="http://schemas.microsoft.com/office/word/2020/wordml/sdtdatahash" xmlns:w16sdtfl="http://schemas.microsoft.com/office/word/2024/wordml/sdtformatlock" xmlns:w16se="http://schemas.microsoft.com/office/word/2015/wordml/symex" xmlns:wpg="http://schemas.microsoft.com/office/word/2010/wordprocessingGroup" xmlns:wpi="http://schemas.microsoft.com/office/word/2010/wordprocessingInk" xmlns:wne="http://schemas.microsoft.com/office/word/2006/wordml" xmlns:wps="http://schemas.microsoft.com/office/word/2010/wordprocessingShape" mc:Ignorable="w14 w15 w16se w16cid w16 w16cex w16sdtdh w16sdtfl w16du wp14">
   <w:p>
     <w:pPr>
       <w:pStyle w:val="a7"/>
       <w:jc w:val="both"/>
     </w:pPr>
+    <w:r>
+      <w:rPr>
+        <w:rFonts w:hint="eastAsia"/>
+        <w:noProof/>
+      </w:rPr>
+      <w:pict w14:anchorId="071F983C">
+        <v:shapetype id="_x0000_t75" coordsize="21600,21600" o:spt="75" o:preferrelative="t" path="m@4@5l@4@11@9@11@9@5xe" filled="f" stroked="f">
+          <v:stroke joinstyle="miter"/>
+          <v:formulas>
+            <v:f eqn="if lineDrawn pixelLineWidth 0"/>
+            <v:f eqn="sum @0 1 0"/>
+            <v:f eqn="sum 0 0 @1"/>
+            <v:f eqn="prod @2 1 2"/>
+            <v:f eqn="prod @3 21600 pixelWidth"/>
+            <v:f eqn="prod @3 21600 pixelHeight"/>
+            <v:f eqn="sum @0 0 1"/>
+            <v:f eqn="prod @6 1 2"/>
+            <v:f eqn="prod @7 21600 pixelWidth"/>
+            <v:f eqn="sum @8 21600 0"/>
+            <v:f eqn="prod @7 21600 pixelHeight"/>
+            <v:f eqn="sum @10 21600 0"/>
+          </v:formulas>
+          <v:path o:extrusionok="f" gradientshapeok="t" o:connecttype="rect"/>
+          <o:lock v:ext="edit" aspectratio="t"/>
+        </v:shapetype>
+        <v:shape id="WordPictureWatermark31437127" o:spid="_x0000_s1029" type="#_x0000_t75" style="position:absolute;left:0;text-align:left;margin-left:211.65pt;margin-top:7.2pt;width:193pt;height:193pt;rotation:-1397002fd;z-index:251660288;mso-position-horizontal-relative:margin;mso-position-vertical-relative:margin" o:allowincell="f">
+          <v:imagedata r:id="rId1" o:title="图片1"/>
+        </v:shape>
+      </w:pict>
+    </w:r>
     <w:r>
       <w:rPr>
         <w:rFonts w:hint="eastAsia"/>
@@ -337,8 +162,47 @@
 </w:hdr>
 </file>
 
+<file path=word/header3.xml><?xml version="1.0" encoding="utf-8"?>
+<w:hdr xmlns:wpc="http://schemas.microsoft.com/office/word/2010/wordprocessingCanvas" xmlns:cx="http://schemas.microsoft.com/office/drawing/2014/chartex" xmlns:cx1="http://schemas.microsoft.com/office/drawing/2015/9/8/chartex" xmlns:cx2="http://schemas.microsoft.com/office/drawing/2015/10/21/chartex" xmlns:cx3="http://schemas.microsoft.com/office/drawing/2016/5/9/chartex" xmlns:cx4="http://schemas.microsoft.com/office/drawing/2016/5/10/chartex" xmlns:cx5="http://schemas.microsoft.com/office/drawing/2016/5/11/chartex" xmlns:cx6="http://schemas.microsoft.com/office/drawing/2016/5/12/chartex" xmlns:cx7="http://schemas.microsoft.com/office/drawing/2016/5/13/chartex" xmlns:cx8="http://schemas.microsoft.com/office/drawing/2016/5/14/chartex" xmlns:mc="http://schemas.openxmlformats.org/markup-compatibility/2006" xmlns:aink="http://schemas.microsoft.com/office/drawing/2016/ink" xmlns:am3d="http://schemas.microsoft.com/office/drawing/2017/model3d" xmlns:o="urn:schemas-microsoft-com:office:office" xmlns:oel="http://schemas.microsoft.com/office/2019/extlst" xmlns:r="http://schemas.openxmlformats.org/officeDocument/2006/relationships" xmlns:m="http://schemas.openxmlformats.org/officeDocument/2006/math" xmlns:v="urn:schemas-microsoft-com:vml" xmlns:wp14="http://schemas.microsoft.com/office/word/2010/wordprocessingDrawing" xmlns:wp="http://schemas.openxmlformats.org/drawingml/2006/wordprocessingDrawing" xmlns:w10="urn:schemas-microsoft-com:office:word" xmlns:w="http://schemas.openxmlformats.org/wordprocessingml/2006/main" xmlns:w14="http://schemas.microsoft.com/office/word/2010/wordml" xmlns:w15="http://schemas.microsoft.com/office/word/2012/wordml" xmlns:w16cex="http://schemas.microsoft.com/office/word/2018/wordml/cex" xmlns:w16cid="http://schemas.microsoft.com/office/word/2016/wordml/cid" xmlns:w16="http://schemas.microsoft.com/office/word/2018/wordml" xmlns:w16du="http://schemas.microsoft.com/office/word/2023/wordml/word16du" xmlns:w16sdtdh="http://schemas.microsoft.com/office/word/2020/wordml/sdtdatahash" xmlns:w16sdtfl="http://schemas.microsoft.com/office/word/2024/wordml/sdtformatlock" xmlns:w16se="http://schemas.microsoft.com/office/word/2015/wordml/symex" xmlns:wpg="http://schemas.microsoft.com/office/word/2010/wordprocessingGroup" xmlns:wpi="http://schemas.microsoft.com/office/word/2010/wordprocessingInk" xmlns:wne="http://schemas.microsoft.com/office/word/2006/wordml" xmlns:wps="http://schemas.microsoft.com/office/word/2010/wordprocessingShape" mc:Ignorable="w14 w15 w16se w16cid w16 w16cex w16sdtdh w16sdtfl w16du wp14">
+  <w:p>
+    <w:pPr>
+      <w:pStyle w:val="a7"/>
+    </w:pPr>
+    <w:r>
+      <w:rPr>
+        <w:noProof/>
+      </w:rPr>
+      <w:pict w14:anchorId="2BA6A22A">
+        <v:shapetype id="_x0000_t75" coordsize="21600,21600" o:spt="75" o:preferrelative="t" path="m@4@5l@4@11@9@11@9@5xe" filled="f" stroked="f">
+          <v:stroke joinstyle="miter"/>
+          <v:formulas>
+            <v:f eqn="if lineDrawn pixelLineWidth 0"/>
+            <v:f eqn="sum @0 1 0"/>
+            <v:f eqn="sum 0 0 @1"/>
+            <v:f eqn="prod @2 1 2"/>
+            <v:f eqn="prod @3 21600 pixelWidth"/>
+            <v:f eqn="prod @3 21600 pixelHeight"/>
+            <v:f eqn="sum @0 0 1"/>
+            <v:f eqn="prod @6 1 2"/>
+            <v:f eqn="prod @7 21600 pixelWidth"/>
+            <v:f eqn="sum @8 21600 0"/>
+            <v:f eqn="prod @7 21600 pixelHeight"/>
+            <v:f eqn="sum @10 21600 0"/>
+          </v:formulas>
+          <v:path o:extrusionok="f" gradientshapeok="t" o:connecttype="rect"/>
+          <o:lock v:ext="edit" aspectratio="t"/>
+        </v:shapetype>
+        <v:shape id="WordPictureWatermark31437125" o:spid="_x0000_s1027" type="#_x0000_t75" style="position:absolute;left:0;text-align:left;margin-left:0;margin-top:0;width:193pt;height:193pt;z-index:-251658240;mso-position-horizontal:center;mso-position-horizontal-relative:margin;mso-position-vertical:center;mso-position-vertical-relative:margin" o:allowincell="f">
+          <v:imagedata r:id="rId1" o:title="图片1"/>
+        </v:shape>
+      </w:pict>
+    </w:r>
+  </w:p>
+</w:hdr>
+</file>
+
 <file path=word/styles.xml><?xml version="1.0" encoding="utf-8"?>
-<w:styles xmlns:mc="http://schemas.openxmlformats.org/markup-compatibility/2006" xmlns:r="http://schemas.openxmlformats.org/officeDocument/2006/relationships" xmlns:w="http://schemas.openxmlformats.org/wordprocessingml/2006/main" xmlns:w14="http://schemas.microsoft.com/office/word/2010/wordml" xmlns:w15="http://schemas.microsoft.com/office/word/2012/wordml" xmlns:w16cex="http://schemas.microsoft.com/office/word/2018/wordml/cex" xmlns:w16cid="http://schemas.microsoft.com/office/word/2016/wordml/cid" xmlns:w16="http://schemas.microsoft.com/office/word/2018/wordml" xmlns:w16du="http://schemas.microsoft.com/office/word/2023/wordml/word16du" xmlns:w16sdtdh="http://schemas.microsoft.com/office/word/2020/wordml/sdtdatahash" xmlns:w16se="http://schemas.microsoft.com/office/word/2015/wordml/symex" mc:Ignorable="w14 w15 w16se w16cid w16 w16cex w16sdtdh w16du">
+<w:styles xmlns:mc="http://schemas.openxmlformats.org/markup-compatibility/2006" xmlns:r="http://schemas.openxmlformats.org/officeDocument/2006/relationships" xmlns:w="http://schemas.openxmlformats.org/wordprocessingml/2006/main" xmlns:w14="http://schemas.microsoft.com/office/word/2010/wordml" xmlns:w15="http://schemas.microsoft.com/office/word/2012/wordml" xmlns:w16cex="http://schemas.microsoft.com/office/word/2018/wordml/cex" xmlns:w16cid="http://schemas.microsoft.com/office/word/2016/wordml/cid" xmlns:w16="http://schemas.microsoft.com/office/word/2018/wordml" xmlns:w16du="http://schemas.microsoft.com/office/word/2023/wordml/word16du" xmlns:w16sdtdh="http://schemas.microsoft.com/office/word/2020/wordml/sdtdatahash" xmlns:w16sdtfl="http://schemas.microsoft.com/office/word/2024/wordml/sdtformatlock" xmlns:w16se="http://schemas.microsoft.com/office/word/2015/wordml/symex" mc:Ignorable="w14 w15 w16se w16cid w16 w16cex w16sdtdh w16sdtfl w16du">
   <w:docDefaults>
     <w:rPrDefault>
       <w:rPr>
@@ -1193,4 +1057,16 @@
     </a:ext>
   </a:extLst>
 </a:theme>
+</file>
+
+<file path=customXml/item1.xml><?xml version="1.0" encoding="utf-8"?>
+<b:Sources xmlns:b="http://schemas.openxmlformats.org/officeDocument/2006/bibliography" xmlns="http://schemas.openxmlformats.org/officeDocument/2006/bibliography" SelectedStyle="\APASixthEditionOfficeOnline.xsl" StyleName="APA" Version="6"/>
+</file>
+
+<file path=customXml/itemProps1.xml><?xml version="1.0" encoding="utf-8"?>
+<ds:datastoreItem xmlns:ds="http://schemas.openxmlformats.org/officeDocument/2006/customXml" ds:itemID="{D9112E6E-9707-498C-9AA7-DBDD742B20DE}">
+  <ds:schemaRefs>
+    <ds:schemaRef ds:uri="http://schemas.openxmlformats.org/officeDocument/2006/bibliography"/>
+  </ds:schemaRefs>
+</ds:datastoreItem>
 </file>